--- a/master template docx/template_purna_reguler_taspen.docx
+++ b/master template docx/template_purna_reguler_taspen.docx
@@ -4,7 +4,7 @@
   <w:body>
     <w:p>
       <w:pPr>
-        <w:spacing w:after="0" w:line="240" w:lineRule="exact"/>
+        <w:spacing w:after="0" w:line="240" w:lineRule="auto"/>
         <w:ind w:left="0" w:leftChars="0" w:firstLine="0" w:firstLineChars="0"/>
         <w:rPr>
           <w:rFonts w:ascii="Kalinga" w:hAnsi="Kalinga" w:cs="Kalinga"/>
@@ -15,8 +15,8 @@
           <w:u w:val="single"/>
         </w:rPr>
       </w:pPr>
-      <w:bookmarkStart w:id="0" w:name="OLE_LINK2"/>
-      <w:bookmarkStart w:id="1" w:name="OLE_LINK30"/>
+      <w:bookmarkStart w:id="0" w:name="OLE_LINK30"/>
+      <w:bookmarkStart w:id="1" w:name="OLE_LINK2"/>
       <w:r>
         <w:rPr>
           <w:rFonts w:ascii="Kalinga" w:hAnsi="Kalinga" w:cs="Kalinga"/>
@@ -31,247 +31,234 @@
     </w:p>
     <w:p>
       <w:pPr>
-        <w:spacing w:after="0" w:line="240" w:lineRule="exact"/>
+        <w:spacing w:after="0" w:line="240" w:lineRule="auto"/>
         <w:ind w:left="0" w:leftChars="0" w:firstLine="0" w:firstLineChars="0"/>
         <w:rPr>
+          <w:rFonts w:hint="default" w:ascii="Kalinga" w:hAnsi="Kalinga"/>
+          <w:b/>
+          <w:bCs/>
+          <w:sz w:val="20"/>
+          <w:szCs w:val="20"/>
+        </w:rPr>
+      </w:pPr>
+      <w:r>
+        <w:rPr>
+          <w:rFonts w:hint="default" w:ascii="Kalinga" w:hAnsi="Kalinga"/>
+          <w:b/>
+          <w:bCs/>
+          <w:sz w:val="20"/>
+          <w:szCs w:val="20"/>
+        </w:rPr>
+        <w:t xml:space="preserve">Tgl. Call Memo  </w:t>
+      </w:r>
+      <w:r>
+        <w:rPr>
+          <w:rFonts w:hint="default" w:ascii="Kalinga" w:hAnsi="Kalinga"/>
+          <w:b/>
+          <w:bCs/>
+          <w:sz w:val="20"/>
+          <w:szCs w:val="20"/>
+          <w:lang w:val="en-US"/>
+        </w:rPr>
+        <w:tab/>
+      </w:r>
+      <w:r>
+        <w:rPr>
+          <w:rFonts w:hint="default" w:ascii="Kalinga" w:hAnsi="Kalinga"/>
+          <w:b/>
+          <w:bCs/>
+          <w:sz w:val="20"/>
+          <w:szCs w:val="20"/>
+          <w:lang w:val="en-US"/>
+        </w:rPr>
+        <w:tab/>
+      </w:r>
+      <w:r>
+        <w:rPr>
+          <w:rFonts w:hint="default" w:ascii="Kalinga" w:hAnsi="Kalinga"/>
+          <w:b/>
+          <w:bCs/>
+          <w:sz w:val="20"/>
+          <w:szCs w:val="20"/>
+        </w:rPr>
+        <w:t>: {{ tgl_call_memo | default('', true) }}</w:t>
+      </w:r>
+    </w:p>
+    <w:p>
+      <w:pPr>
+        <w:spacing w:after="0" w:line="240" w:lineRule="auto"/>
+        <w:ind w:left="0" w:leftChars="0" w:firstLine="0" w:firstLineChars="0"/>
+        <w:rPr>
+          <w:rFonts w:hint="default" w:ascii="Kalinga" w:hAnsi="Kalinga"/>
+          <w:b/>
+          <w:bCs/>
+          <w:sz w:val="20"/>
+          <w:szCs w:val="20"/>
+        </w:rPr>
+      </w:pPr>
+      <w:r>
+        <w:rPr>
+          <w:rFonts w:hint="default" w:ascii="Kalinga" w:hAnsi="Kalinga"/>
+          <w:b/>
+          <w:bCs/>
+          <w:sz w:val="20"/>
+          <w:szCs w:val="20"/>
+        </w:rPr>
+        <w:t xml:space="preserve">Yang Diverifikasi </w:t>
+      </w:r>
+      <w:r>
+        <w:rPr>
+          <w:rFonts w:hint="default" w:ascii="Kalinga" w:hAnsi="Kalinga"/>
+          <w:b/>
+          <w:bCs/>
+          <w:sz w:val="20"/>
+          <w:szCs w:val="20"/>
+          <w:lang w:val="en-US"/>
+        </w:rPr>
+        <w:tab/>
+      </w:r>
+      <w:r>
+        <w:rPr>
+          <w:rFonts w:hint="default" w:ascii="Kalinga" w:hAnsi="Kalinga"/>
+          <w:b/>
+          <w:bCs/>
+          <w:sz w:val="20"/>
+          <w:szCs w:val="20"/>
+        </w:rPr>
+        <w:t>: {{ nama_pemohon | default('', true) }} (Pemohon)</w:t>
+      </w:r>
+    </w:p>
+    <w:p>
+      <w:pPr>
+        <w:spacing w:after="0" w:line="240" w:lineRule="auto"/>
+        <w:ind w:left="0" w:leftChars="0" w:firstLine="0" w:firstLineChars="0"/>
+        <w:rPr>
+          <w:rFonts w:hint="default" w:ascii="Kalinga" w:hAnsi="Kalinga"/>
+          <w:b/>
+          <w:bCs/>
+          <w:sz w:val="20"/>
+          <w:szCs w:val="20"/>
+        </w:rPr>
+      </w:pPr>
+      <w:r>
+        <w:rPr>
+          <w:rFonts w:hint="default" w:ascii="Kalinga" w:hAnsi="Kalinga"/>
+          <w:b/>
+          <w:bCs/>
+          <w:sz w:val="20"/>
+          <w:szCs w:val="20"/>
+        </w:rPr>
+        <w:t xml:space="preserve">Bentuk Call   </w:t>
+      </w:r>
+      <w:r>
+        <w:rPr>
+          <w:rFonts w:hint="default" w:ascii="Kalinga" w:hAnsi="Kalinga"/>
+          <w:b/>
+          <w:bCs/>
+          <w:sz w:val="20"/>
+          <w:szCs w:val="20"/>
+          <w:lang w:val="en-US"/>
+        </w:rPr>
+        <w:tab/>
+      </w:r>
+      <w:r>
+        <w:rPr>
+          <w:rFonts w:hint="default" w:ascii="Kalinga" w:hAnsi="Kalinga"/>
+          <w:b/>
+          <w:bCs/>
+          <w:sz w:val="20"/>
+          <w:szCs w:val="20"/>
+          <w:lang w:val="en-US"/>
+        </w:rPr>
+        <w:tab/>
+      </w:r>
+      <w:r>
+        <w:rPr>
+          <w:rFonts w:hint="default" w:ascii="Kalinga" w:hAnsi="Kalinga"/>
+          <w:b/>
+          <w:bCs/>
+          <w:sz w:val="20"/>
+          <w:szCs w:val="20"/>
+        </w:rPr>
+        <w:t xml:space="preserve">: Wawancara Via Telepon ({{ no_telp_pemohon | default('', true) }}) </w:t>
+      </w:r>
+    </w:p>
+    <w:p>
+      <w:pPr>
+        <w:spacing w:after="0" w:line="240" w:lineRule="auto"/>
+        <w:ind w:left="0" w:leftChars="0" w:firstLine="0" w:firstLineChars="0"/>
+        <w:rPr>
           <w:rFonts w:ascii="Kalinga" w:hAnsi="Kalinga" w:cs="Kalinga"/>
           <w:b/>
           <w:bCs/>
-          <w:sz w:val="20"/>
-          <w:szCs w:val="20"/>
-        </w:rPr>
-      </w:pPr>
-    </w:p>
-    <w:p>
-      <w:pPr>
-        <w:spacing w:after="0" w:line="240" w:lineRule="exact"/>
-        <w:ind w:left="0" w:leftChars="0" w:firstLine="0" w:firstLineChars="0"/>
-        <w:rPr>
-          <w:rFonts w:hint="default" w:ascii="Kalinga" w:hAnsi="Kalinga"/>
-          <w:b/>
-          <w:bCs/>
-          <w:sz w:val="20"/>
-          <w:szCs w:val="20"/>
-        </w:rPr>
-      </w:pPr>
-      <w:r>
-        <w:rPr>
-          <w:rFonts w:hint="default" w:ascii="Kalinga" w:hAnsi="Kalinga"/>
-          <w:b/>
-          <w:bCs/>
-          <w:sz w:val="20"/>
-          <w:szCs w:val="20"/>
-        </w:rPr>
-        <w:t xml:space="preserve">Tgl. Call Memo  </w:t>
-      </w:r>
-      <w:r>
-        <w:rPr>
-          <w:rFonts w:hint="default" w:ascii="Kalinga" w:hAnsi="Kalinga"/>
-          <w:b/>
-          <w:bCs/>
-          <w:sz w:val="20"/>
-          <w:szCs w:val="20"/>
-          <w:lang w:val="en-US"/>
-        </w:rPr>
-        <w:tab/>
-      </w:r>
-      <w:r>
-        <w:rPr>
-          <w:rFonts w:hint="default" w:ascii="Kalinga" w:hAnsi="Kalinga"/>
-          <w:b/>
-          <w:bCs/>
-          <w:sz w:val="20"/>
-          <w:szCs w:val="20"/>
-          <w:lang w:val="en-US"/>
-        </w:rPr>
-        <w:tab/>
-      </w:r>
-      <w:r>
-        <w:rPr>
-          <w:rFonts w:hint="default" w:ascii="Kalinga" w:hAnsi="Kalinga"/>
-          <w:b/>
-          <w:bCs/>
-          <w:sz w:val="20"/>
-          <w:szCs w:val="20"/>
-        </w:rPr>
-        <w:t>: {{ tgl_call_memo | default('', true) }}</w:t>
-      </w:r>
-    </w:p>
-    <w:p>
-      <w:pPr>
-        <w:spacing w:after="0" w:line="240" w:lineRule="exact"/>
-        <w:ind w:left="0" w:leftChars="0" w:firstLine="0" w:firstLineChars="0"/>
-        <w:rPr>
-          <w:rFonts w:hint="default" w:ascii="Kalinga" w:hAnsi="Kalinga"/>
-          <w:b/>
-          <w:bCs/>
-          <w:sz w:val="20"/>
-          <w:szCs w:val="20"/>
-        </w:rPr>
-      </w:pPr>
-      <w:r>
-        <w:rPr>
-          <w:rFonts w:hint="default" w:ascii="Kalinga" w:hAnsi="Kalinga"/>
-          <w:b/>
-          <w:bCs/>
-          <w:sz w:val="20"/>
-          <w:szCs w:val="20"/>
-        </w:rPr>
-        <w:t xml:space="preserve">Yang Diverifikasi </w:t>
-      </w:r>
-      <w:r>
-        <w:rPr>
-          <w:rFonts w:hint="default" w:ascii="Kalinga" w:hAnsi="Kalinga"/>
-          <w:b/>
-          <w:bCs/>
-          <w:sz w:val="20"/>
-          <w:szCs w:val="20"/>
-          <w:lang w:val="en-US"/>
-        </w:rPr>
-        <w:tab/>
-      </w:r>
-      <w:r>
-        <w:rPr>
-          <w:rFonts w:hint="default" w:ascii="Kalinga" w:hAnsi="Kalinga"/>
-          <w:b/>
-          <w:bCs/>
-          <w:sz w:val="20"/>
-          <w:szCs w:val="20"/>
-        </w:rPr>
-        <w:t>: {{ nama_pemohon | default('', true) }} (Pemohon)</w:t>
-      </w:r>
-    </w:p>
-    <w:p>
-      <w:pPr>
-        <w:spacing w:after="0" w:line="240" w:lineRule="exact"/>
-        <w:ind w:left="0" w:leftChars="0" w:firstLine="0" w:firstLineChars="0"/>
-        <w:rPr>
-          <w:rFonts w:hint="default" w:ascii="Kalinga" w:hAnsi="Kalinga"/>
-          <w:b/>
-          <w:bCs/>
-          <w:sz w:val="20"/>
-          <w:szCs w:val="20"/>
-        </w:rPr>
-      </w:pPr>
-      <w:r>
-        <w:rPr>
-          <w:rFonts w:hint="default" w:ascii="Kalinga" w:hAnsi="Kalinga"/>
-          <w:b/>
-          <w:bCs/>
-          <w:sz w:val="20"/>
-          <w:szCs w:val="20"/>
-        </w:rPr>
-        <w:t xml:space="preserve">Bentuk Call   </w:t>
-      </w:r>
-      <w:r>
-        <w:rPr>
-          <w:rFonts w:hint="default" w:ascii="Kalinga" w:hAnsi="Kalinga"/>
-          <w:b/>
-          <w:bCs/>
-          <w:sz w:val="20"/>
-          <w:szCs w:val="20"/>
-          <w:lang w:val="en-US"/>
-        </w:rPr>
-        <w:tab/>
-      </w:r>
-      <w:r>
-        <w:rPr>
-          <w:rFonts w:hint="default" w:ascii="Kalinga" w:hAnsi="Kalinga"/>
-          <w:b/>
-          <w:bCs/>
-          <w:sz w:val="20"/>
-          <w:szCs w:val="20"/>
-          <w:lang w:val="en-US"/>
-        </w:rPr>
-        <w:tab/>
-      </w:r>
-      <w:r>
-        <w:rPr>
-          <w:rFonts w:hint="default" w:ascii="Kalinga" w:hAnsi="Kalinga"/>
-          <w:b/>
-          <w:bCs/>
-          <w:sz w:val="20"/>
-          <w:szCs w:val="20"/>
-        </w:rPr>
-        <w:t xml:space="preserve">: Wawancara Via Telepon ({{ no_telp_pemohon | default('', true) }}) </w:t>
-      </w:r>
-    </w:p>
-    <w:p>
-      <w:pPr>
-        <w:spacing w:after="0" w:line="240" w:lineRule="exact"/>
-        <w:ind w:left="0" w:leftChars="0" w:firstLine="0" w:firstLineChars="0"/>
+          <w:color w:val="auto"/>
+          <w:sz w:val="20"/>
+          <w:szCs w:val="20"/>
+        </w:rPr>
+      </w:pPr>
+      <w:r>
+        <w:rPr>
+          <w:rFonts w:hint="default" w:ascii="Kalinga" w:hAnsi="Kalinga"/>
+          <w:b/>
+          <w:bCs/>
+          <w:sz w:val="20"/>
+          <w:szCs w:val="20"/>
+        </w:rPr>
+        <w:t xml:space="preserve">Keperluan  </w:t>
+      </w:r>
+      <w:r>
+        <w:rPr>
+          <w:rFonts w:hint="default" w:ascii="Kalinga" w:hAnsi="Kalinga"/>
+          <w:b/>
+          <w:bCs/>
+          <w:sz w:val="20"/>
+          <w:szCs w:val="20"/>
+          <w:lang w:val="en-US"/>
+        </w:rPr>
+        <w:tab/>
+      </w:r>
+      <w:r>
+        <w:rPr>
+          <w:rFonts w:hint="default" w:ascii="Kalinga" w:hAnsi="Kalinga"/>
+          <w:b/>
+          <w:bCs/>
+          <w:sz w:val="20"/>
+          <w:szCs w:val="20"/>
+          <w:lang w:val="en-US"/>
+        </w:rPr>
+        <w:tab/>
+      </w:r>
+      <w:r>
+        <w:rPr>
+          <w:rFonts w:hint="default" w:ascii="Kalinga" w:hAnsi="Kalinga"/>
+          <w:b/>
+          <w:bCs/>
+          <w:sz w:val="20"/>
+          <w:szCs w:val="20"/>
+        </w:rPr>
+        <w:t>: Konfirmasi Data Pemohon</w:t>
+      </w:r>
+    </w:p>
+    <w:p>
+      <w:pPr>
+        <w:pStyle w:val="6"/>
+        <w:numPr>
+          <w:ilvl w:val="0"/>
+          <w:numId w:val="1"/>
+        </w:numPr>
+        <w:spacing w:line="240" w:lineRule="auto"/>
+        <w:ind w:left="360" w:leftChars="0" w:right="160" w:rightChars="0" w:hanging="280" w:firstLineChars="0"/>
+        <w:jc w:val="both"/>
+        <w:rPr>
+          <w:rFonts w:hint="default" w:ascii="Kalinga" w:hAnsi="Kalinga"/>
+          <w:color w:val="auto"/>
+          <w:sz w:val="20"/>
+          <w:szCs w:val="20"/>
+        </w:rPr>
+      </w:pPr>
+      <w:r>
         <w:rPr>
           <w:rFonts w:ascii="Kalinga" w:hAnsi="Kalinga" w:cs="Kalinga"/>
-          <w:b/>
-          <w:bCs/>
-          <w:color w:val="auto"/>
-          <w:sz w:val="20"/>
-          <w:szCs w:val="20"/>
-        </w:rPr>
-      </w:pPr>
-      <w:r>
-        <w:rPr>
-          <w:rFonts w:hint="default" w:ascii="Kalinga" w:hAnsi="Kalinga"/>
-          <w:b/>
-          <w:bCs/>
-          <w:sz w:val="20"/>
-          <w:szCs w:val="20"/>
-        </w:rPr>
-        <w:t xml:space="preserve">Keperluan  </w:t>
-      </w:r>
-      <w:r>
-        <w:rPr>
-          <w:rFonts w:hint="default" w:ascii="Kalinga" w:hAnsi="Kalinga"/>
-          <w:b/>
-          <w:bCs/>
-          <w:sz w:val="20"/>
-          <w:szCs w:val="20"/>
-          <w:lang w:val="en-US"/>
-        </w:rPr>
-        <w:tab/>
-      </w:r>
-      <w:r>
-        <w:rPr>
-          <w:rFonts w:hint="default" w:ascii="Kalinga" w:hAnsi="Kalinga"/>
-          <w:b/>
-          <w:bCs/>
-          <w:sz w:val="20"/>
-          <w:szCs w:val="20"/>
-          <w:lang w:val="en-US"/>
-        </w:rPr>
-        <w:tab/>
-      </w:r>
-      <w:r>
-        <w:rPr>
-          <w:rFonts w:hint="default" w:ascii="Kalinga" w:hAnsi="Kalinga"/>
-          <w:b/>
-          <w:bCs/>
-          <w:sz w:val="20"/>
-          <w:szCs w:val="20"/>
-        </w:rPr>
-        <w:t>: Konfirmasi Data Pemohon</w:t>
-      </w:r>
-    </w:p>
-    <w:p>
-      <w:pPr>
-        <w:pStyle w:val="6"/>
-        <w:numPr>
-          <w:ilvl w:val="0"/>
-          <w:numId w:val="1"/>
-        </w:numPr>
-        <w:spacing w:line="360" w:lineRule="auto"/>
-        <w:ind w:left="360" w:leftChars="0" w:right="160" w:rightChars="0" w:hanging="280" w:firstLineChars="0"/>
-        <w:jc w:val="both"/>
-        <w:rPr>
-          <w:rFonts w:hint="default" w:ascii="Kalinga" w:hAnsi="Kalinga"/>
-          <w:color w:val="auto"/>
-          <w:sz w:val="20"/>
-          <w:szCs w:val="20"/>
-        </w:rPr>
-      </w:pPr>
-      <w:r>
-        <w:rPr>
-          <w:rFonts w:ascii="Kalinga" w:hAnsi="Kalinga" w:cs="Kalinga"/>
           <w:color w:val="auto"/>
           <w:sz w:val="20"/>
           <w:szCs w:val="20"/>
@@ -285,17 +272,44 @@
           <w:sz w:val="20"/>
           <w:szCs w:val="20"/>
         </w:rPr>
-        <w:t>lamat Pemohon di KTP di {{ alamat_ktp_pemohon | default('', true) }}.</w:t>
-      </w:r>
-    </w:p>
-    <w:p>
-      <w:pPr>
-        <w:pStyle w:val="6"/>
-        <w:numPr>
-          <w:ilvl w:val="0"/>
-          <w:numId w:val="1"/>
-        </w:numPr>
-        <w:spacing w:line="360" w:lineRule="auto"/>
+        <w:t>lamat Pemohon di KTP di {{ alamat_ktp_pemohon | default('', true) }}.{% if domisili_berbeda == 'ya' %}</w:t>
+      </w:r>
+    </w:p>
+    <w:p>
+      <w:pPr>
+        <w:pStyle w:val="6"/>
+        <w:numPr>
+          <w:ilvl w:val="0"/>
+          <w:numId w:val="1"/>
+        </w:numPr>
+        <w:spacing w:line="240" w:lineRule="auto"/>
+        <w:ind w:left="360" w:leftChars="0" w:right="160" w:rightChars="0" w:hanging="280" w:firstLineChars="0"/>
+        <w:jc w:val="both"/>
+        <w:rPr>
+          <w:rFonts w:hint="default" w:ascii="Kalinga" w:hAnsi="Kalinga"/>
+          <w:color w:val="auto"/>
+          <w:sz w:val="20"/>
+          <w:szCs w:val="20"/>
+        </w:rPr>
+      </w:pPr>
+      <w:r>
+        <w:rPr>
+          <w:rFonts w:hint="default" w:ascii="Kalinga" w:hAnsi="Kalinga"/>
+          <w:color w:val="auto"/>
+          <w:sz w:val="20"/>
+          <w:szCs w:val="20"/>
+        </w:rPr>
+        <w:t>Alamat Domisili di {{ alamat_domisili_pemohon | default('', true) }}.{% endif %}</w:t>
+      </w:r>
+    </w:p>
+    <w:p>
+      <w:pPr>
+        <w:pStyle w:val="6"/>
+        <w:numPr>
+          <w:ilvl w:val="0"/>
+          <w:numId w:val="1"/>
+        </w:numPr>
+        <w:spacing w:line="240" w:lineRule="auto"/>
         <w:ind w:left="360" w:leftChars="0" w:right="160" w:rightChars="0" w:hanging="280" w:firstLineChars="0"/>
         <w:jc w:val="both"/>
         <w:rPr>
@@ -322,7 +336,7 @@
           <w:ilvl w:val="0"/>
           <w:numId w:val="1"/>
         </w:numPr>
-        <w:spacing w:line="360" w:lineRule="auto"/>
+        <w:spacing w:line="240" w:lineRule="auto"/>
         <w:ind w:left="360" w:leftChars="0" w:right="160" w:rightChars="0" w:hanging="280" w:firstLineChars="0"/>
         <w:jc w:val="both"/>
         <w:rPr>
@@ -349,7 +363,7 @@
           <w:ilvl w:val="0"/>
           <w:numId w:val="1"/>
         </w:numPr>
-        <w:spacing w:line="360" w:lineRule="auto"/>
+        <w:spacing w:line="240" w:lineRule="auto"/>
         <w:ind w:left="360" w:leftChars="0" w:right="160" w:rightChars="0" w:hanging="280" w:firstLineChars="0"/>
         <w:jc w:val="both"/>
         <w:rPr>
@@ -376,7 +390,7 @@
           <w:ilvl w:val="0"/>
           <w:numId w:val="1"/>
         </w:numPr>
-        <w:spacing w:line="360" w:lineRule="auto"/>
+        <w:spacing w:line="240" w:lineRule="auto"/>
         <w:ind w:left="360" w:leftChars="0" w:right="160" w:rightChars="0" w:hanging="280" w:firstLineChars="0"/>
         <w:jc w:val="both"/>
         <w:rPr>
@@ -403,7 +417,7 @@
           <w:ilvl w:val="0"/>
           <w:numId w:val="1"/>
         </w:numPr>
-        <w:spacing w:line="360" w:lineRule="auto"/>
+        <w:spacing w:line="240" w:lineRule="auto"/>
         <w:ind w:left="360" w:leftChars="0" w:right="160" w:rightChars="0" w:hanging="280" w:firstLineChars="0"/>
         <w:jc w:val="both"/>
         <w:rPr>
@@ -430,7 +444,7 @@
           <w:ilvl w:val="0"/>
           <w:numId w:val="1"/>
         </w:numPr>
-        <w:spacing w:line="360" w:lineRule="auto"/>
+        <w:spacing w:line="240" w:lineRule="auto"/>
         <w:ind w:left="360" w:leftChars="0" w:right="160" w:rightChars="0" w:hanging="280" w:firstLineChars="0"/>
         <w:jc w:val="both"/>
         <w:rPr>
@@ -466,7 +480,7 @@
     <w:p>
       <w:pPr>
         <w:pStyle w:val="6"/>
-        <w:spacing w:line="360" w:lineRule="auto"/>
+        <w:spacing w:line="240" w:lineRule="auto"/>
         <w:ind w:right="160"/>
         <w:jc w:val="both"/>
         <w:rPr>
@@ -555,7 +569,7 @@
           <w:ilvl w:val="0"/>
           <w:numId w:val="1"/>
         </w:numPr>
-        <w:spacing w:line="360" w:lineRule="auto"/>
+        <w:spacing w:line="240" w:lineRule="auto"/>
         <w:ind w:left="360" w:leftChars="0" w:right="160" w:rightChars="0" w:hanging="280" w:firstLineChars="0"/>
         <w:jc w:val="both"/>
         <w:rPr>
@@ -578,7 +592,7 @@
     <w:p>
       <w:pPr>
         <w:pStyle w:val="6"/>
-        <w:spacing w:line="360" w:lineRule="auto"/>
+        <w:spacing w:line="240" w:lineRule="auto"/>
         <w:ind w:right="160"/>
         <w:jc w:val="both"/>
         <w:rPr>
@@ -605,7 +619,7 @@
           <w:ilvl w:val="0"/>
           <w:numId w:val="1"/>
         </w:numPr>
-        <w:spacing w:line="360" w:lineRule="auto"/>
+        <w:spacing w:line="240" w:lineRule="auto"/>
         <w:ind w:left="360" w:leftChars="0" w:right="160" w:rightChars="0" w:hanging="280" w:firstLineChars="0"/>
         <w:jc w:val="both"/>
         <w:rPr>
@@ -632,7 +646,7 @@
           <w:ilvl w:val="0"/>
           <w:numId w:val="1"/>
         </w:numPr>
-        <w:spacing w:line="360" w:lineRule="auto"/>
+        <w:spacing w:line="240" w:lineRule="auto"/>
         <w:ind w:left="360" w:leftChars="0" w:right="160" w:rightChars="0" w:hanging="280" w:firstLineChars="0"/>
         <w:jc w:val="both"/>
         <w:rPr>
@@ -659,7 +673,7 @@
           <w:ilvl w:val="0"/>
           <w:numId w:val="1"/>
         </w:numPr>
-        <w:spacing w:line="360" w:lineRule="auto"/>
+        <w:spacing w:line="240" w:lineRule="auto"/>
         <w:ind w:left="360" w:leftChars="0" w:right="160" w:rightChars="0" w:hanging="280" w:firstLineChars="0"/>
         <w:jc w:val="both"/>
         <w:rPr>
@@ -686,7 +700,7 @@
           <w:ilvl w:val="0"/>
           <w:numId w:val="1"/>
         </w:numPr>
-        <w:spacing w:line="360" w:lineRule="auto"/>
+        <w:spacing w:line="240" w:lineRule="auto"/>
         <w:ind w:left="360" w:leftChars="0" w:right="160" w:rightChars="0" w:hanging="280" w:firstLineChars="0"/>
         <w:jc w:val="both"/>
         <w:rPr>
@@ -713,7 +727,7 @@
           <w:ilvl w:val="0"/>
           <w:numId w:val="1"/>
         </w:numPr>
-        <w:spacing w:line="360" w:lineRule="auto"/>
+        <w:spacing w:line="240" w:lineRule="auto"/>
         <w:ind w:left="360" w:leftChars="0" w:right="160" w:rightChars="0" w:hanging="280" w:firstLineChars="0"/>
         <w:jc w:val="both"/>
         <w:rPr>
@@ -740,7 +754,7 @@
           <w:ilvl w:val="0"/>
           <w:numId w:val="1"/>
         </w:numPr>
-        <w:spacing w:line="360" w:lineRule="auto"/>
+        <w:spacing w:line="240" w:lineRule="auto"/>
         <w:ind w:left="360" w:leftChars="0" w:right="160" w:rightChars="0" w:hanging="280" w:firstLineChars="0"/>
         <w:jc w:val="both"/>
         <w:rPr>
@@ -767,7 +781,7 @@
           <w:ilvl w:val="0"/>
           <w:numId w:val="1"/>
         </w:numPr>
-        <w:spacing w:line="360" w:lineRule="auto"/>
+        <w:spacing w:line="240" w:lineRule="auto"/>
         <w:ind w:left="360" w:leftChars="0" w:right="160" w:rightChars="0" w:hanging="280" w:firstLineChars="0"/>
         <w:jc w:val="both"/>
         <w:rPr>
@@ -794,7 +808,7 @@
           <w:ilvl w:val="0"/>
           <w:numId w:val="1"/>
         </w:numPr>
-        <w:spacing w:line="360" w:lineRule="auto"/>
+        <w:spacing w:line="240" w:lineRule="auto"/>
         <w:ind w:left="360" w:leftChars="0" w:right="160" w:rightChars="0" w:hanging="280" w:firstLineChars="0"/>
         <w:jc w:val="both"/>
         <w:rPr>
@@ -821,7 +835,7 @@
           <w:ilvl w:val="0"/>
           <w:numId w:val="1"/>
         </w:numPr>
-        <w:spacing w:line="360" w:lineRule="auto"/>
+        <w:spacing w:line="240" w:lineRule="auto"/>
         <w:ind w:left="360" w:leftChars="0" w:right="160" w:rightChars="0" w:hanging="280" w:firstLineChars="0"/>
         <w:jc w:val="both"/>
         <w:rPr>
@@ -848,7 +862,7 @@
           <w:ilvl w:val="0"/>
           <w:numId w:val="1"/>
         </w:numPr>
-        <w:spacing w:line="360" w:lineRule="auto"/>
+        <w:spacing w:line="240" w:lineRule="auto"/>
         <w:ind w:left="360" w:leftChars="0" w:right="160" w:rightChars="0" w:hanging="280" w:firstLineChars="0"/>
         <w:jc w:val="both"/>
         <w:rPr>
@@ -875,7 +889,7 @@
           <w:ilvl w:val="0"/>
           <w:numId w:val="1"/>
         </w:numPr>
-        <w:spacing w:line="360" w:lineRule="auto"/>
+        <w:spacing w:line="240" w:lineRule="auto"/>
         <w:ind w:left="360" w:leftChars="0" w:right="160" w:rightChars="0" w:hanging="280" w:firstLineChars="0"/>
         <w:jc w:val="both"/>
         <w:rPr>
@@ -912,7 +926,7 @@
           <w:ilvl w:val="0"/>
           <w:numId w:val="1"/>
         </w:numPr>
-        <w:spacing w:line="360" w:lineRule="auto"/>
+        <w:spacing w:line="240" w:lineRule="auto"/>
         <w:ind w:left="360" w:leftChars="0" w:right="160" w:rightChars="0" w:hanging="280" w:firstLineChars="0"/>
         <w:jc w:val="both"/>
         <w:rPr>
@@ -939,7 +953,7 @@
           <w:ilvl w:val="0"/>
           <w:numId w:val="1"/>
         </w:numPr>
-        <w:spacing w:line="360" w:lineRule="auto"/>
+        <w:spacing w:line="240" w:lineRule="auto"/>
         <w:ind w:left="360" w:leftChars="0" w:right="160" w:rightChars="0" w:hanging="280" w:firstLineChars="0"/>
         <w:jc w:val="both"/>
         <w:rPr>
@@ -966,7 +980,7 @@
           <w:ilvl w:val="0"/>
           <w:numId w:val="1"/>
         </w:numPr>
-        <w:spacing w:line="360" w:lineRule="auto"/>
+        <w:spacing w:line="240" w:lineRule="auto"/>
         <w:ind w:left="360" w:leftChars="0" w:right="160" w:rightChars="0" w:hanging="280" w:firstLineChars="0"/>
         <w:jc w:val="both"/>
         <w:rPr>
@@ -993,7 +1007,7 @@
           <w:ilvl w:val="0"/>
           <w:numId w:val="1"/>
         </w:numPr>
-        <w:spacing w:line="360" w:lineRule="auto"/>
+        <w:spacing w:line="240" w:lineRule="auto"/>
         <w:ind w:left="360" w:leftChars="0" w:right="160" w:rightChars="0" w:hanging="280" w:firstLineChars="0"/>
         <w:jc w:val="both"/>
         <w:rPr>
@@ -1030,7 +1044,7 @@
           <w:ilvl w:val="0"/>
           <w:numId w:val="0"/>
         </w:numPr>
-        <w:spacing w:after="0" w:line="240" w:lineRule="exact"/>
+        <w:spacing w:after="0" w:line="240" w:lineRule="auto"/>
         <w:ind w:leftChars="90"/>
         <w:jc w:val="both"/>
         <w:rPr>
@@ -1071,7 +1085,7 @@
     </w:p>
     <w:p>
       <w:pPr>
-        <w:spacing w:after="0" w:line="240" w:lineRule="exact"/>
+        <w:spacing w:after="0" w:line="240" w:lineRule="auto"/>
         <w:ind w:left="440"/>
         <w:jc w:val="both"/>
         <w:rPr>
@@ -1082,30 +1096,6 @@
           <w:szCs w:val="20"/>
         </w:rPr>
       </w:pPr>
-    </w:p>
-    <w:p>
-      <w:pPr>
-        <w:spacing w:after="0" w:line="240" w:lineRule="exact"/>
-        <w:ind w:left="0" w:leftChars="0" w:firstLine="0" w:firstLineChars="0"/>
-        <w:jc w:val="both"/>
-        <w:rPr>
-          <w:rFonts w:ascii="Kalinga" w:hAnsi="Kalinga" w:cs="Kalinga"/>
-          <w:sz w:val="20"/>
-          <w:szCs w:val="20"/>
-        </w:rPr>
-      </w:pPr>
-      <w:r>
-        <w:rPr>
-          <w:rFonts w:ascii="Kalinga" w:hAnsi="Kalinga" w:cs="Kalinga"/>
-          <w:b/>
-          <w:bCs/>
-          <w:sz w:val="20"/>
-          <w:szCs w:val="20"/>
-          <w:u w:val="single"/>
-        </w:rPr>
-        <w:t xml:space="preserve">VERIKASI PENGHASILAN PEMOHON </w:t>
-      </w:r>
-      <w:bookmarkStart w:id="2" w:name="OLE_LINK25"/>
     </w:p>
     <w:p>
       <w:pPr>
@@ -1114,6 +1104,30 @@
         <w:jc w:val="both"/>
         <w:rPr>
           <w:rFonts w:ascii="Kalinga" w:hAnsi="Kalinga" w:cs="Kalinga"/>
+          <w:sz w:val="20"/>
+          <w:szCs w:val="20"/>
+        </w:rPr>
+      </w:pPr>
+      <w:r>
+        <w:rPr>
+          <w:rFonts w:ascii="Kalinga" w:hAnsi="Kalinga" w:cs="Kalinga"/>
+          <w:b/>
+          <w:bCs/>
+          <w:sz w:val="20"/>
+          <w:szCs w:val="20"/>
+          <w:u w:val="single"/>
+        </w:rPr>
+        <w:t xml:space="preserve">VERIKASI PENGHASILAN PEMOHON </w:t>
+      </w:r>
+      <w:bookmarkStart w:id="2" w:name="OLE_LINK25"/>
+    </w:p>
+    <w:p>
+      <w:pPr>
+        <w:spacing w:after="0" w:line="240" w:lineRule="auto"/>
+        <w:ind w:left="0" w:leftChars="0" w:firstLine="0" w:firstLineChars="0"/>
+        <w:jc w:val="both"/>
+        <w:rPr>
+          <w:rFonts w:ascii="Kalinga" w:hAnsi="Kalinga" w:cs="Kalinga"/>
           <w:color w:val="auto"/>
           <w:sz w:val="6"/>
           <w:szCs w:val="6"/>
@@ -1137,7 +1151,7 @@
           <w:ilvl w:val="0"/>
           <w:numId w:val="1"/>
         </w:numPr>
-        <w:spacing w:line="360" w:lineRule="auto"/>
+        <w:spacing w:line="240" w:lineRule="auto"/>
         <w:ind w:left="360" w:leftChars="0" w:right="160" w:rightChars="0" w:hanging="280" w:firstLineChars="0"/>
         <w:jc w:val="both"/>
         <w:rPr>
@@ -1209,7 +1223,7 @@
     </w:p>
     <w:p>
       <w:pPr>
-        <w:spacing w:after="0" w:line="240" w:lineRule="exact"/>
+        <w:spacing w:after="0" w:line="240" w:lineRule="auto"/>
         <w:ind w:left="0" w:leftChars="0" w:firstLine="0" w:firstLineChars="0"/>
         <w:rPr>
           <w:rFonts w:ascii="Kalinga" w:hAnsi="Kalinga" w:cs="Kalinga"/>
@@ -1222,7 +1236,7 @@
     </w:p>
     <w:p>
       <w:pPr>
-        <w:spacing w:after="0" w:line="240" w:lineRule="exact"/>
+        <w:spacing w:after="0" w:line="240" w:lineRule="auto"/>
         <w:ind w:left="0" w:leftChars="0" w:firstLine="0" w:firstLineChars="0"/>
         <w:rPr>
           <w:rFonts w:ascii="Kalinga" w:hAnsi="Kalinga" w:cs="Kalinga"/>
@@ -1246,7 +1260,7 @@
     </w:p>
     <w:p>
       <w:pPr>
-        <w:spacing w:after="0" w:line="240" w:lineRule="exact"/>
+        <w:spacing w:after="0" w:line="240" w:lineRule="auto"/>
         <w:ind w:left="0" w:leftChars="0" w:firstLine="0" w:firstLineChars="0"/>
         <w:rPr>
           <w:rFonts w:hint="default" w:ascii="Kalinga" w:hAnsi="Kalinga"/>
@@ -1290,7 +1304,7 @@
     </w:p>
     <w:p>
       <w:pPr>
-        <w:spacing w:after="0" w:line="240" w:lineRule="exact"/>
+        <w:spacing w:after="0" w:line="240" w:lineRule="auto"/>
         <w:ind w:left="0" w:leftChars="0" w:firstLine="0" w:firstLineChars="0"/>
         <w:rPr>
           <w:rFonts w:hint="default" w:ascii="Kalinga" w:hAnsi="Kalinga"/>
@@ -1334,7 +1348,7 @@
     </w:p>
     <w:p>
       <w:pPr>
-        <w:spacing w:after="0" w:line="240" w:lineRule="exact"/>
+        <w:spacing w:after="0" w:line="240" w:lineRule="auto"/>
         <w:ind w:left="0" w:leftChars="0" w:firstLine="0" w:firstLineChars="0"/>
         <w:rPr>
           <w:rFonts w:hint="default" w:ascii="Kalinga" w:hAnsi="Kalinga"/>
@@ -1389,7 +1403,7 @@
     </w:p>
     <w:p>
       <w:pPr>
-        <w:spacing w:after="0" w:line="240" w:lineRule="exact"/>
+        <w:spacing w:after="0" w:line="240" w:lineRule="auto"/>
         <w:ind w:left="0" w:leftChars="0" w:firstLine="0" w:firstLineChars="0"/>
         <w:rPr>
           <w:rFonts w:hint="default" w:ascii="Kalinga" w:hAnsi="Kalinga"/>
@@ -1444,7 +1458,7 @@
     </w:p>
     <w:p>
       <w:pPr>
-        <w:spacing w:after="0" w:line="240" w:lineRule="exact"/>
+        <w:spacing w:after="0" w:line="240" w:lineRule="auto"/>
         <w:ind w:left="0" w:leftChars="0" w:firstLine="0" w:firstLineChars="0"/>
         <w:rPr>
           <w:rFonts w:ascii="Kalinga" w:hAnsi="Kalinga" w:cs="Kalinga"/>
@@ -1496,7 +1510,7 @@
           <w:ilvl w:val="0"/>
           <w:numId w:val="1"/>
         </w:numPr>
-        <w:spacing w:line="360" w:lineRule="auto"/>
+        <w:spacing w:line="240" w:lineRule="auto"/>
         <w:ind w:left="360" w:leftChars="0" w:right="160" w:rightChars="0" w:hanging="280" w:firstLineChars="0"/>
         <w:jc w:val="both"/>
         <w:rPr>
@@ -1532,7 +1546,7 @@
           <w:ilvl w:val="0"/>
           <w:numId w:val="1"/>
         </w:numPr>
-        <w:spacing w:line="360" w:lineRule="auto"/>
+        <w:spacing w:line="240" w:lineRule="auto"/>
         <w:ind w:left="360" w:leftChars="0" w:right="160" w:rightChars="0" w:hanging="280" w:firstLineChars="0"/>
         <w:jc w:val="both"/>
         <w:rPr>
@@ -1559,7 +1573,7 @@
           <w:ilvl w:val="0"/>
           <w:numId w:val="1"/>
         </w:numPr>
-        <w:spacing w:line="360" w:lineRule="auto"/>
+        <w:spacing w:line="240" w:lineRule="auto"/>
         <w:ind w:left="360" w:leftChars="0" w:right="160" w:rightChars="0" w:hanging="280" w:firstLineChars="0"/>
         <w:jc w:val="both"/>
         <w:rPr>
@@ -1586,7 +1600,7 @@
           <w:ilvl w:val="0"/>
           <w:numId w:val="1"/>
         </w:numPr>
-        <w:spacing w:line="360" w:lineRule="auto"/>
+        <w:spacing w:line="240" w:lineRule="auto"/>
         <w:ind w:left="360" w:leftChars="0" w:right="160" w:rightChars="0" w:hanging="280" w:firstLineChars="0"/>
         <w:jc w:val="both"/>
         <w:rPr>
@@ -1608,7 +1622,7 @@
     </w:p>
     <w:p>
       <w:pPr>
-        <w:spacing w:after="0" w:line="240" w:lineRule="exact"/>
+        <w:spacing w:after="0" w:line="240" w:lineRule="auto"/>
         <w:rPr>
           <w:rFonts w:ascii="Kalinga" w:hAnsi="Kalinga" w:cs="Kalinga"/>
           <w:b/>
@@ -1624,16 +1638,14 @@
           <w:ilvl w:val="0"/>
           <w:numId w:val="0"/>
         </w:numPr>
-        <w:spacing w:after="0" w:line="360" w:lineRule="auto"/>
-        <w:jc w:val="both"/>
-        <w:rPr>
-          <w:rFonts w:hint="default" w:ascii="Kalinga" w:hAnsi="Kalinga"/>
-          <w:sz w:val="20"/>
-          <w:szCs w:val="20"/>
-        </w:rPr>
-      </w:pPr>
-      <w:bookmarkStart w:id="17" w:name="_GoBack"/>
-      <w:bookmarkEnd w:id="17"/>
+        <w:spacing w:after="0" w:line="240" w:lineRule="auto"/>
+        <w:jc w:val="both"/>
+        <w:rPr>
+          <w:rFonts w:hint="default" w:ascii="Kalinga" w:hAnsi="Kalinga"/>
+          <w:sz w:val="20"/>
+          <w:szCs w:val="20"/>
+        </w:rPr>
+      </w:pPr>
       <w:r>
         <w:rPr>
           <w:rFonts w:hint="default" w:ascii="Kalinga" w:hAnsi="Kalinga"/>
@@ -1661,7 +1673,7 @@
           <w:ilvl w:val="0"/>
           <w:numId w:val="0"/>
         </w:numPr>
-        <w:spacing w:after="0" w:line="360" w:lineRule="auto"/>
+        <w:spacing w:after="0" w:line="240" w:lineRule="auto"/>
         <w:jc w:val="both"/>
         <w:rPr>
           <w:rFonts w:hint="default" w:ascii="Kalinga" w:hAnsi="Kalinga"/>
@@ -1718,7 +1730,7 @@
           <w:ilvl w:val="0"/>
           <w:numId w:val="0"/>
         </w:numPr>
-        <w:spacing w:after="0" w:line="360" w:lineRule="auto"/>
+        <w:spacing w:after="0" w:line="240" w:lineRule="auto"/>
         <w:jc w:val="both"/>
         <w:rPr>
           <w:rFonts w:hint="default" w:ascii="Kalinga" w:hAnsi="Kalinga"/>
@@ -1733,7 +1745,7 @@
           <w:ilvl w:val="0"/>
           <w:numId w:val="0"/>
         </w:numPr>
-        <w:spacing w:after="0" w:line="360" w:lineRule="auto"/>
+        <w:spacing w:after="0" w:line="240" w:lineRule="auto"/>
         <w:jc w:val="both"/>
         <w:rPr>
           <w:rFonts w:hint="default" w:ascii="Kalinga" w:hAnsi="Kalinga"/>
@@ -1817,7 +1829,7 @@
           <w:ilvl w:val="0"/>
           <w:numId w:val="0"/>
         </w:numPr>
-        <w:spacing w:after="0" w:line="360" w:lineRule="auto"/>
+        <w:spacing w:after="0" w:line="240" w:lineRule="auto"/>
         <w:jc w:val="both"/>
         <w:rPr>
           <w:rFonts w:hint="default" w:ascii="Kalinga" w:hAnsi="Kalinga"/>
@@ -1911,7 +1923,7 @@
           <w:ilvl w:val="0"/>
           <w:numId w:val="0"/>
         </w:numPr>
-        <w:spacing w:after="0" w:line="360" w:lineRule="auto"/>
+        <w:spacing w:after="0" w:line="240" w:lineRule="auto"/>
         <w:jc w:val="both"/>
         <w:rPr>
           <w:rFonts w:hint="default" w:ascii="Kalinga" w:hAnsi="Kalinga"/>
@@ -2004,7 +2016,7 @@
           <w:ilvl w:val="0"/>
           <w:numId w:val="0"/>
         </w:numPr>
-        <w:spacing w:after="0" w:line="360" w:lineRule="auto"/>
+        <w:spacing w:after="0" w:line="240" w:lineRule="auto"/>
         <w:jc w:val="both"/>
         <w:rPr>
           <w:rFonts w:hint="default" w:ascii="Kalinga" w:hAnsi="Kalinga"/>
@@ -2019,7 +2031,7 @@
           <w:ilvl w:val="0"/>
           <w:numId w:val="0"/>
         </w:numPr>
-        <w:spacing w:after="0" w:line="360" w:lineRule="auto"/>
+        <w:spacing w:after="0" w:line="240" w:lineRule="auto"/>
         <w:jc w:val="both"/>
         <w:rPr>
           <w:rFonts w:hint="default" w:ascii="Kalinga" w:hAnsi="Kalinga"/>
@@ -2042,7 +2054,7 @@
           <w:ilvl w:val="0"/>
           <w:numId w:val="0"/>
         </w:numPr>
-        <w:spacing w:after="0" w:line="360" w:lineRule="auto"/>
+        <w:spacing w:after="0" w:line="240" w:lineRule="auto"/>
         <w:jc w:val="both"/>
         <w:rPr>
           <w:rFonts w:hint="default" w:ascii="Kalinga" w:hAnsi="Kalinga"/>
@@ -2057,7 +2069,7 @@
           <w:ilvl w:val="0"/>
           <w:numId w:val="0"/>
         </w:numPr>
-        <w:spacing w:after="0" w:line="360" w:lineRule="auto"/>
+        <w:spacing w:after="0" w:line="240" w:lineRule="auto"/>
         <w:jc w:val="both"/>
         <w:rPr>
           <w:rFonts w:hint="default" w:ascii="Kalinga" w:hAnsi="Kalinga"/>
@@ -2107,7 +2119,7 @@
           <w:ilvl w:val="0"/>
           <w:numId w:val="1"/>
         </w:numPr>
-        <w:spacing w:line="360" w:lineRule="auto"/>
+        <w:spacing w:line="240" w:lineRule="auto"/>
         <w:ind w:left="360" w:leftChars="0" w:right="160" w:rightChars="0" w:hanging="280" w:firstLineChars="0"/>
         <w:jc w:val="both"/>
         <w:rPr>
@@ -2141,7 +2153,7 @@
           <w:ilvl w:val="0"/>
           <w:numId w:val="1"/>
         </w:numPr>
-        <w:spacing w:line="360" w:lineRule="auto"/>
+        <w:spacing w:line="240" w:lineRule="auto"/>
         <w:ind w:left="360" w:leftChars="0" w:right="160" w:rightChars="0" w:hanging="280" w:firstLineChars="0"/>
         <w:jc w:val="both"/>
         <w:rPr>
@@ -2166,7 +2178,7 @@
           <w:ilvl w:val="0"/>
           <w:numId w:val="1"/>
         </w:numPr>
-        <w:spacing w:line="360" w:lineRule="auto"/>
+        <w:spacing w:line="240" w:lineRule="auto"/>
         <w:ind w:left="360" w:leftChars="0" w:right="160" w:rightChars="0" w:hanging="280" w:firstLineChars="0"/>
         <w:jc w:val="both"/>
         <w:rPr>
@@ -2207,7 +2219,7 @@
           <w:ilvl w:val="0"/>
           <w:numId w:val="1"/>
         </w:numPr>
-        <w:spacing w:line="360" w:lineRule="auto"/>
+        <w:spacing w:line="240" w:lineRule="auto"/>
         <w:ind w:left="360" w:leftChars="0" w:right="160" w:rightChars="0" w:hanging="280" w:firstLineChars="0"/>
         <w:jc w:val="both"/>
         <w:rPr>
@@ -2248,7 +2260,7 @@
           <w:ilvl w:val="0"/>
           <w:numId w:val="1"/>
         </w:numPr>
-        <w:spacing w:line="360" w:lineRule="auto"/>
+        <w:spacing w:line="240" w:lineRule="auto"/>
         <w:ind w:left="360" w:leftChars="0" w:right="160" w:rightChars="0" w:hanging="280" w:firstLineChars="0"/>
         <w:jc w:val="both"/>
         <w:rPr>
@@ -2289,7 +2301,7 @@
           <w:ilvl w:val="0"/>
           <w:numId w:val="1"/>
         </w:numPr>
-        <w:spacing w:line="360" w:lineRule="auto"/>
+        <w:spacing w:line="240" w:lineRule="auto"/>
         <w:ind w:left="360" w:leftChars="0" w:right="160" w:rightChars="0" w:hanging="280" w:firstLineChars="0"/>
         <w:jc w:val="both"/>
         <w:rPr>
@@ -2330,7 +2342,7 @@
           <w:ilvl w:val="0"/>
           <w:numId w:val="1"/>
         </w:numPr>
-        <w:spacing w:line="360" w:lineRule="auto"/>
+        <w:spacing w:line="240" w:lineRule="auto"/>
         <w:ind w:left="360" w:leftChars="0" w:right="160" w:rightChars="0" w:hanging="280" w:firstLineChars="0"/>
         <w:jc w:val="both"/>
         <w:rPr>
@@ -2371,7 +2383,7 @@
           <w:ilvl w:val="0"/>
           <w:numId w:val="1"/>
         </w:numPr>
-        <w:spacing w:line="360" w:lineRule="auto"/>
+        <w:spacing w:line="240" w:lineRule="auto"/>
         <w:ind w:left="360" w:leftChars="0" w:right="160" w:rightChars="0" w:hanging="280" w:firstLineChars="0"/>
         <w:jc w:val="both"/>
         <w:rPr>
@@ -2412,7 +2424,7 @@
           <w:ilvl w:val="0"/>
           <w:numId w:val="1"/>
         </w:numPr>
-        <w:spacing w:line="360" w:lineRule="auto"/>
+        <w:spacing w:line="240" w:lineRule="auto"/>
         <w:ind w:left="360" w:leftChars="0" w:right="160" w:rightChars="0" w:hanging="280" w:firstLineChars="0"/>
         <w:jc w:val="both"/>
         <w:rPr>
@@ -2453,7 +2465,7 @@
           <w:ilvl w:val="0"/>
           <w:numId w:val="1"/>
         </w:numPr>
-        <w:spacing w:line="360" w:lineRule="auto"/>
+        <w:spacing w:line="240" w:lineRule="auto"/>
         <w:ind w:left="360" w:leftChars="0" w:right="160" w:rightChars="0" w:hanging="280" w:firstLineChars="0"/>
         <w:jc w:val="both"/>
         <w:rPr>
@@ -2494,7 +2506,7 @@
           <w:ilvl w:val="0"/>
           <w:numId w:val="1"/>
         </w:numPr>
-        <w:spacing w:line="360" w:lineRule="auto"/>
+        <w:spacing w:line="240" w:lineRule="auto"/>
         <w:ind w:left="360" w:leftChars="0" w:right="160" w:rightChars="0" w:hanging="280" w:firstLineChars="0"/>
         <w:jc w:val="both"/>
         <w:rPr>
@@ -2535,7 +2547,7 @@
           <w:ilvl w:val="0"/>
           <w:numId w:val="1"/>
         </w:numPr>
-        <w:spacing w:line="360" w:lineRule="auto"/>
+        <w:spacing w:line="240" w:lineRule="auto"/>
         <w:ind w:left="360" w:leftChars="0" w:right="160" w:rightChars="0" w:hanging="280" w:firstLineChars="0"/>
         <w:jc w:val="both"/>
         <w:rPr>
@@ -2576,7 +2588,7 @@
           <w:ilvl w:val="0"/>
           <w:numId w:val="1"/>
         </w:numPr>
-        <w:spacing w:line="360" w:lineRule="auto"/>
+        <w:spacing w:line="240" w:lineRule="auto"/>
         <w:ind w:left="360" w:leftChars="0" w:right="160" w:rightChars="0" w:hanging="280" w:firstLineChars="0"/>
         <w:jc w:val="both"/>
         <w:rPr>
@@ -2617,7 +2629,7 @@
           <w:ilvl w:val="0"/>
           <w:numId w:val="1"/>
         </w:numPr>
-        <w:spacing w:line="360" w:lineRule="auto"/>
+        <w:spacing w:line="240" w:lineRule="auto"/>
         <w:ind w:left="360" w:leftChars="0" w:right="160" w:rightChars="0" w:hanging="280" w:firstLineChars="0"/>
         <w:jc w:val="both"/>
         <w:rPr>
@@ -2658,7 +2670,7 @@
           <w:ilvl w:val="0"/>
           <w:numId w:val="1"/>
         </w:numPr>
-        <w:spacing w:line="360" w:lineRule="auto"/>
+        <w:spacing w:line="240" w:lineRule="auto"/>
         <w:ind w:left="360" w:leftChars="0" w:right="160" w:rightChars="0" w:hanging="280" w:firstLineChars="0"/>
         <w:jc w:val="both"/>
         <w:rPr>
@@ -2699,7 +2711,7 @@
           <w:ilvl w:val="0"/>
           <w:numId w:val="1"/>
         </w:numPr>
-        <w:spacing w:line="360" w:lineRule="auto"/>
+        <w:spacing w:line="240" w:lineRule="auto"/>
         <w:ind w:left="360" w:leftChars="0" w:right="160" w:rightChars="0" w:hanging="280" w:firstLineChars="0"/>
         <w:jc w:val="both"/>
         <w:rPr>
@@ -2739,7 +2751,7 @@
           <w:ilvl w:val="0"/>
           <w:numId w:val="0"/>
         </w:numPr>
-        <w:spacing w:after="0" w:line="360" w:lineRule="auto"/>
+        <w:spacing w:after="0" w:line="240" w:lineRule="auto"/>
         <w:jc w:val="both"/>
         <w:rPr>
           <w:rFonts w:hint="default" w:ascii="Kalinga" w:hAnsi="Kalinga"/>
@@ -2872,7 +2884,7 @@
           <w:ilvl w:val="0"/>
           <w:numId w:val="0"/>
         </w:numPr>
-        <w:spacing w:after="0" w:line="360" w:lineRule="auto"/>
+        <w:spacing w:after="0" w:line="240" w:lineRule="auto"/>
         <w:jc w:val="both"/>
         <w:rPr>
           <w:rFonts w:hint="default" w:ascii="Kalinga" w:hAnsi="Kalinga"/>
@@ -2887,7 +2899,7 @@
           <w:ilvl w:val="0"/>
           <w:numId w:val="0"/>
         </w:numPr>
-        <w:spacing w:after="0" w:line="360" w:lineRule="auto"/>
+        <w:spacing w:after="0" w:line="240" w:lineRule="auto"/>
         <w:jc w:val="both"/>
         <w:rPr>
           <w:rFonts w:hint="default" w:ascii="Kalinga" w:hAnsi="Kalinga"/>
@@ -2955,7 +2967,7 @@
           <w:ilvl w:val="0"/>
           <w:numId w:val="0"/>
         </w:numPr>
-        <w:spacing w:after="0" w:line="360" w:lineRule="auto"/>
+        <w:spacing w:after="0" w:line="240" w:lineRule="auto"/>
         <w:jc w:val="both"/>
         <w:rPr>
           <w:rFonts w:hint="default" w:ascii="Kalinga" w:hAnsi="Kalinga"/>
@@ -3066,7 +3078,7 @@
           <w:ilvl w:val="0"/>
           <w:numId w:val="0"/>
         </w:numPr>
-        <w:spacing w:after="0" w:line="360" w:lineRule="auto"/>
+        <w:spacing w:after="0" w:line="240" w:lineRule="auto"/>
         <w:jc w:val="both"/>
         <w:rPr>
           <w:rFonts w:hint="default" w:ascii="Kalinga" w:hAnsi="Kalinga"/>
@@ -3155,7 +3167,7 @@
           <w:ilvl w:val="0"/>
           <w:numId w:val="0"/>
         </w:numPr>
-        <w:spacing w:after="0" w:line="360" w:lineRule="auto"/>
+        <w:spacing w:after="0" w:line="240" w:lineRule="auto"/>
         <w:jc w:val="both"/>
         <w:rPr>
           <w:rFonts w:hint="default" w:ascii="Kalinga" w:hAnsi="Kalinga"/>
@@ -3170,7 +3182,7 @@
           <w:ilvl w:val="0"/>
           <w:numId w:val="0"/>
         </w:numPr>
-        <w:spacing w:after="0" w:line="360" w:lineRule="auto"/>
+        <w:spacing w:after="0" w:line="240" w:lineRule="auto"/>
         <w:jc w:val="both"/>
         <w:rPr>
           <w:rFonts w:hint="default" w:ascii="Kalinga" w:hAnsi="Kalinga"/>
@@ -3191,7 +3203,7 @@
     </w:p>
     <w:p>
       <w:pPr>
-        <w:spacing w:after="0" w:line="240" w:lineRule="exact"/>
+        <w:spacing w:after="0" w:line="240" w:lineRule="auto"/>
         <w:rPr>
           <w:rFonts w:ascii="Kalinga" w:hAnsi="Kalinga" w:cs="Kalinga"/>
           <w:b/>
@@ -3214,7 +3226,7 @@
     </w:p>
     <w:p>
       <w:pPr>
-        <w:spacing w:after="0" w:line="240" w:lineRule="exact"/>
+        <w:spacing w:after="0" w:line="240" w:lineRule="auto"/>
         <w:rPr>
           <w:rFonts w:ascii="Kalinga" w:hAnsi="Kalinga" w:cs="Kalinga"/>
           <w:b/>
@@ -3226,7 +3238,7 @@
     </w:p>
     <w:p>
       <w:pPr>
-        <w:spacing w:after="0" w:line="240" w:lineRule="exact"/>
+        <w:spacing w:after="0" w:line="240" w:lineRule="auto"/>
         <w:ind w:left="0" w:leftChars="0" w:firstLine="0" w:firstLineChars="0"/>
         <w:rPr>
           <w:rFonts w:ascii="Kalinga" w:hAnsi="Kalinga" w:cs="Kalinga"/>
@@ -3251,7 +3263,7 @@
     <w:bookmarkEnd w:id="1"/>
     <w:p>
       <w:pPr>
-        <w:spacing w:after="0" w:line="240" w:lineRule="exact"/>
+        <w:spacing w:after="0" w:line="240" w:lineRule="auto"/>
         <w:ind w:left="0" w:leftChars="0" w:firstLine="0" w:firstLineChars="0"/>
         <w:jc w:val="both"/>
         <w:rPr>
@@ -3265,14 +3277,14 @@
       <w:bookmarkStart w:id="3" w:name="OLE_LINK19"/>
       <w:bookmarkStart w:id="4" w:name="OLE_LINK17"/>
       <w:bookmarkStart w:id="5" w:name="OLE_LINK8"/>
-      <w:bookmarkStart w:id="6" w:name="OLE_LINK23"/>
-      <w:bookmarkStart w:id="7" w:name="OLE_LINK41"/>
-      <w:bookmarkStart w:id="8" w:name="OLE_LINK24"/>
-      <w:bookmarkStart w:id="9" w:name="OLE_LINK27"/>
+      <w:bookmarkStart w:id="6" w:name="OLE_LINK27"/>
+      <w:bookmarkStart w:id="7" w:name="OLE_LINK23"/>
+      <w:bookmarkStart w:id="8" w:name="OLE_LINK33"/>
+      <w:bookmarkStart w:id="9" w:name="OLE_LINK32"/>
       <w:bookmarkStart w:id="10" w:name="OLE_LINK3"/>
       <w:bookmarkStart w:id="11" w:name="OLE_LINK10"/>
-      <w:bookmarkStart w:id="12" w:name="OLE_LINK32"/>
-      <w:bookmarkStart w:id="13" w:name="OLE_LINK33"/>
+      <w:bookmarkStart w:id="12" w:name="OLE_LINK24"/>
+      <w:bookmarkStart w:id="13" w:name="OLE_LINK41"/>
       <w:r>
         <w:rPr>
           <w:rFonts w:ascii="Kalinga" w:hAnsi="Kalinga" w:cs="Kalinga"/>
@@ -3334,7 +3346,7 @@
           <w:sz w:val="20"/>
           <w:szCs w:val="20"/>
         </w:rPr>
-        <w:t xml:space="preserve"> RPC mencukupi. Permohonan Kredit Ybs </w:t>
+        <w:t xml:space="preserve"> RPC mencukupi. Permohonan Kredit </w:t>
       </w:r>
       <w:r>
         <w:rPr>
@@ -3348,60 +3360,28 @@
       </w:r>
       <w:r>
         <w:rPr>
+          <w:rFonts w:hint="default" w:ascii="Kalinga" w:hAnsi="Kalinga"/>
+          <w:b/>
+          <w:bCs/>
+          <w:color w:val="auto"/>
+          <w:sz w:val="20"/>
+          <w:szCs w:val="20"/>
+          <w:u w:val="none"/>
+          <w:lang w:val="en-US"/>
+        </w:rPr>
+        <w:t>{{program_kredit}}</w:t>
+      </w:r>
+      <w:r>
+        <w:rPr>
           <w:rFonts w:ascii="Kalinga" w:hAnsi="Kalinga" w:cs="Kalinga"/>
           <w:b/>
           <w:bCs/>
           <w:sz w:val="20"/>
           <w:szCs w:val="20"/>
         </w:rPr>
-        <w:t xml:space="preserve">BNI </w:t>
-      </w:r>
-      <w:r>
-        <w:rPr>
-          <w:rFonts w:ascii="Kalinga" w:hAnsi="Kalinga" w:eastAsia="SimSun" w:cs="Kalinga"/>
-          <w:b/>
-          <w:bCs/>
-          <w:sz w:val="20"/>
-          <w:szCs w:val="20"/>
-        </w:rPr>
-        <w:t xml:space="preserve">Fleksi Pensiun – </w:t>
-      </w:r>
-      <w:r>
-        <w:rPr>
-          <w:rFonts w:hint="default" w:ascii="Kalinga" w:hAnsi="Kalinga" w:eastAsia="SimSun" w:cs="Kalinga"/>
-          <w:b/>
-          <w:bCs/>
-          <w:sz w:val="20"/>
-          <w:szCs w:val="20"/>
-          <w:lang w:val="en-US"/>
-        </w:rPr>
-        <w:t>Suku Bunga Khusus Bundling Relaksasi SLIK</w:t>
-      </w:r>
-      <w:r>
-        <w:rPr>
-          <w:rFonts w:ascii="Kalinga" w:hAnsi="Kalinga" w:cs="Kalinga"/>
-          <w:b/>
-          <w:bCs/>
-          <w:sz w:val="20"/>
-          <w:szCs w:val="20"/>
-        </w:rPr>
         <w:t>, dapat diusulkan sebagai berikut :</w:t>
       </w:r>
       <w:bookmarkEnd w:id="3"/>
-    </w:p>
-    <w:p>
-      <w:pPr>
-        <w:spacing w:after="0" w:line="240" w:lineRule="exact"/>
-        <w:ind w:left="0" w:leftChars="0" w:firstLine="0" w:firstLineChars="0"/>
-        <w:jc w:val="both"/>
-        <w:rPr>
-          <w:rFonts w:ascii="Kalinga" w:hAnsi="Kalinga" w:cs="Kalinga"/>
-          <w:b/>
-          <w:bCs/>
-          <w:sz w:val="20"/>
-          <w:szCs w:val="20"/>
-        </w:rPr>
-      </w:pPr>
     </w:p>
     <w:p>
       <w:pPr>
@@ -3409,55 +3389,13 @@
         <w:ind w:left="0" w:leftChars="0" w:firstLine="0" w:firstLineChars="0"/>
         <w:jc w:val="both"/>
         <w:rPr>
-          <w:rFonts w:hint="default" w:ascii="Kalinga" w:hAnsi="Kalinga"/>
-          <w:b/>
-          <w:bCs/>
-          <w:sz w:val="20"/>
-          <w:szCs w:val="20"/>
-        </w:rPr>
-      </w:pPr>
-      <w:r>
-        <w:rPr>
-          <w:rFonts w:hint="default" w:ascii="Kalinga" w:hAnsi="Kalinga"/>
-          <w:b/>
-          <w:bCs/>
-          <w:sz w:val="20"/>
-          <w:szCs w:val="20"/>
-        </w:rPr>
-        <w:t xml:space="preserve">Maksimum Kredit   </w:t>
-      </w:r>
-      <w:r>
-        <w:rPr>
-          <w:rFonts w:hint="default" w:ascii="Kalinga" w:hAnsi="Kalinga"/>
-          <w:b/>
-          <w:bCs/>
-          <w:sz w:val="20"/>
-          <w:szCs w:val="20"/>
-          <w:lang w:val="en-US"/>
-        </w:rPr>
-        <w:tab/>
-      </w:r>
-      <w:r>
-        <w:rPr>
-          <w:rFonts w:hint="default" w:ascii="Kalinga" w:hAnsi="Kalinga"/>
-          <w:b/>
-          <w:bCs/>
-          <w:sz w:val="20"/>
-          <w:szCs w:val="20"/>
-          <w:lang w:val="en-US"/>
-        </w:rPr>
-        <w:tab/>
-      </w:r>
-      <w:r>
-        <w:rPr>
-          <w:rFonts w:hint="default" w:ascii="Kalinga" w:hAnsi="Kalinga"/>
-          <w:b/>
-          <w:bCs/>
-          <w:sz w:val="20"/>
-          <w:szCs w:val="20"/>
-        </w:rPr>
-        <w:t xml:space="preserve">: Rp. {{ usulan_plafon_kredit | default('0', true) }},- </w:t>
-      </w:r>
+          <w:rFonts w:ascii="Kalinga" w:hAnsi="Kalinga" w:cs="Kalinga"/>
+          <w:b/>
+          <w:bCs/>
+          <w:sz w:val="20"/>
+          <w:szCs w:val="20"/>
+        </w:rPr>
+      </w:pPr>
     </w:p>
     <w:p>
       <w:pPr>
@@ -3480,39 +3418,39 @@
           <w:sz w:val="20"/>
           <w:szCs w:val="20"/>
         </w:rPr>
-        <w:t xml:space="preserve">Jangka waktu Kredit  </w:t>
-      </w:r>
-      <w:r>
-        <w:rPr>
-          <w:rFonts w:hint="default" w:ascii="Kalinga" w:hAnsi="Kalinga"/>
-          <w:b/>
-          <w:bCs/>
-          <w:sz w:val="20"/>
-          <w:szCs w:val="20"/>
-          <w:lang w:val="en-US"/>
-        </w:rPr>
-        <w:tab/>
-      </w:r>
-      <w:r>
-        <w:rPr>
-          <w:rFonts w:hint="default" w:ascii="Kalinga" w:hAnsi="Kalinga"/>
-          <w:b/>
-          <w:bCs/>
-          <w:sz w:val="20"/>
-          <w:szCs w:val="20"/>
-          <w:lang w:val="en-US"/>
-        </w:rPr>
-        <w:tab/>
-      </w:r>
-      <w:r>
-        <w:rPr>
-          <w:rFonts w:hint="default" w:ascii="Kalinga" w:hAnsi="Kalinga"/>
-          <w:b/>
-          <w:bCs/>
-          <w:sz w:val="20"/>
-          <w:szCs w:val="20"/>
-        </w:rPr>
-        <w:t xml:space="preserve">: {{ usulan_jangka_waktu_bulan | default('0', true) }} Bulan </w:t>
+        <w:t xml:space="preserve">Maksimum Kredit   </w:t>
+      </w:r>
+      <w:r>
+        <w:rPr>
+          <w:rFonts w:hint="default" w:ascii="Kalinga" w:hAnsi="Kalinga"/>
+          <w:b/>
+          <w:bCs/>
+          <w:sz w:val="20"/>
+          <w:szCs w:val="20"/>
+          <w:lang w:val="en-US"/>
+        </w:rPr>
+        <w:tab/>
+      </w:r>
+      <w:r>
+        <w:rPr>
+          <w:rFonts w:hint="default" w:ascii="Kalinga" w:hAnsi="Kalinga"/>
+          <w:b/>
+          <w:bCs/>
+          <w:sz w:val="20"/>
+          <w:szCs w:val="20"/>
+          <w:lang w:val="en-US"/>
+        </w:rPr>
+        <w:tab/>
+      </w:r>
+      <w:r>
+        <w:rPr>
+          <w:rFonts w:hint="default" w:ascii="Kalinga" w:hAnsi="Kalinga"/>
+          <w:b/>
+          <w:bCs/>
+          <w:sz w:val="20"/>
+          <w:szCs w:val="20"/>
+        </w:rPr>
+        <w:t xml:space="preserve">: Rp. {{ usulan_plafon_kredit | default('0', true) }},- </w:t>
       </w:r>
     </w:p>
     <w:p>
@@ -3521,54 +3459,54 @@
         <w:ind w:left="0" w:leftChars="0" w:firstLine="0" w:firstLineChars="0"/>
         <w:jc w:val="both"/>
         <w:rPr>
-          <w:rFonts w:ascii="Kalinga" w:hAnsi="Kalinga" w:cs="Kalinga"/>
-          <w:b/>
-          <w:bCs/>
-          <w:sz w:val="20"/>
-          <w:szCs w:val="20"/>
-        </w:rPr>
-      </w:pPr>
-      <w:r>
-        <w:rPr>
-          <w:rFonts w:hint="default" w:ascii="Kalinga" w:hAnsi="Kalinga"/>
-          <w:b/>
-          <w:bCs/>
-          <w:sz w:val="20"/>
-          <w:szCs w:val="20"/>
-        </w:rPr>
-        <w:t xml:space="preserve">Bunga Kredit Sebesar  </w:t>
-      </w:r>
-      <w:r>
-        <w:rPr>
-          <w:rFonts w:hint="default" w:ascii="Kalinga" w:hAnsi="Kalinga"/>
-          <w:b/>
-          <w:bCs/>
-          <w:sz w:val="20"/>
-          <w:szCs w:val="20"/>
-          <w:lang w:val="en-US"/>
-        </w:rPr>
-        <w:tab/>
-      </w:r>
-      <w:r>
-        <w:rPr>
-          <w:rFonts w:hint="default" w:ascii="Kalinga" w:hAnsi="Kalinga"/>
-          <w:b/>
-          <w:bCs/>
-          <w:sz w:val="20"/>
-          <w:szCs w:val="20"/>
-          <w:lang w:val="en-US"/>
-        </w:rPr>
-        <w:tab/>
-      </w:r>
-      <w:r>
-        <w:rPr>
-          <w:rFonts w:hint="default" w:ascii="Kalinga" w:hAnsi="Kalinga"/>
-          <w:b/>
-          <w:bCs/>
-          <w:sz w:val="20"/>
-          <w:szCs w:val="20"/>
-        </w:rPr>
-        <w:t>: {{ usulan_bunga_persen | default('0', true) }}% p.a Efektif Anuitas</w:t>
+          <w:rFonts w:hint="default" w:ascii="Kalinga" w:hAnsi="Kalinga"/>
+          <w:b/>
+          <w:bCs/>
+          <w:sz w:val="20"/>
+          <w:szCs w:val="20"/>
+        </w:rPr>
+      </w:pPr>
+      <w:r>
+        <w:rPr>
+          <w:rFonts w:hint="default" w:ascii="Kalinga" w:hAnsi="Kalinga"/>
+          <w:b/>
+          <w:bCs/>
+          <w:sz w:val="20"/>
+          <w:szCs w:val="20"/>
+        </w:rPr>
+        <w:t xml:space="preserve">Jangka waktu Kredit  </w:t>
+      </w:r>
+      <w:r>
+        <w:rPr>
+          <w:rFonts w:hint="default" w:ascii="Kalinga" w:hAnsi="Kalinga"/>
+          <w:b/>
+          <w:bCs/>
+          <w:sz w:val="20"/>
+          <w:szCs w:val="20"/>
+          <w:lang w:val="en-US"/>
+        </w:rPr>
+        <w:tab/>
+      </w:r>
+      <w:r>
+        <w:rPr>
+          <w:rFonts w:hint="default" w:ascii="Kalinga" w:hAnsi="Kalinga"/>
+          <w:b/>
+          <w:bCs/>
+          <w:sz w:val="20"/>
+          <w:szCs w:val="20"/>
+          <w:lang w:val="en-US"/>
+        </w:rPr>
+        <w:tab/>
+      </w:r>
+      <w:r>
+        <w:rPr>
+          <w:rFonts w:hint="default" w:ascii="Kalinga" w:hAnsi="Kalinga"/>
+          <w:b/>
+          <w:bCs/>
+          <w:sz w:val="20"/>
+          <w:szCs w:val="20"/>
+        </w:rPr>
+        <w:t xml:space="preserve">: {{ usulan_jangka_waktu_bulan | default('0', true) }} Bulan </w:t>
       </w:r>
     </w:p>
     <w:p>
@@ -3584,6 +3522,48 @@
           <w:szCs w:val="20"/>
         </w:rPr>
       </w:pPr>
+      <w:r>
+        <w:rPr>
+          <w:rFonts w:hint="default" w:ascii="Kalinga" w:hAnsi="Kalinga"/>
+          <w:b/>
+          <w:bCs/>
+          <w:sz w:val="20"/>
+          <w:szCs w:val="20"/>
+        </w:rPr>
+        <w:t xml:space="preserve">Bunga Kredit Sebesar  </w:t>
+      </w:r>
+      <w:r>
+        <w:rPr>
+          <w:rFonts w:hint="default" w:ascii="Kalinga" w:hAnsi="Kalinga"/>
+          <w:b/>
+          <w:bCs/>
+          <w:sz w:val="20"/>
+          <w:szCs w:val="20"/>
+          <w:lang w:val="en-US"/>
+        </w:rPr>
+        <w:tab/>
+      </w:r>
+      <w:r>
+        <w:rPr>
+          <w:rFonts w:hint="default" w:ascii="Kalinga" w:hAnsi="Kalinga"/>
+          <w:b/>
+          <w:bCs/>
+          <w:sz w:val="20"/>
+          <w:szCs w:val="20"/>
+          <w:lang w:val="en-US"/>
+        </w:rPr>
+        <w:tab/>
+      </w:r>
+      <w:r>
+        <w:rPr>
+          <w:rFonts w:hint="default" w:ascii="Kalinga" w:hAnsi="Kalinga"/>
+          <w:b/>
+          <w:bCs/>
+          <w:sz w:val="20"/>
+          <w:szCs w:val="20"/>
+        </w:rPr>
+        <w:t>: {{ usulan_bunga_persen | default('0', true) }}% p.a Efektif Anuitas</w:t>
+      </w:r>
     </w:p>
     <w:p>
       <w:pPr>
@@ -3592,13 +3572,27 @@
         <w:jc w:val="both"/>
         <w:rPr>
           <w:rFonts w:ascii="Kalinga" w:hAnsi="Kalinga" w:cs="Kalinga"/>
-          <w:sz w:val="20"/>
-          <w:szCs w:val="20"/>
-        </w:rPr>
-      </w:pPr>
-      <w:r>
+          <w:b/>
+          <w:bCs/>
+          <w:sz w:val="20"/>
+          <w:szCs w:val="20"/>
+        </w:rPr>
+      </w:pPr>
+    </w:p>
+    <w:p>
+      <w:pPr>
+        <w:spacing w:after="0" w:line="240" w:lineRule="auto"/>
+        <w:ind w:left="0" w:leftChars="0" w:firstLine="0" w:firstLineChars="0"/>
+        <w:jc w:val="both"/>
         <w:rPr>
           <w:rFonts w:ascii="Kalinga" w:hAnsi="Kalinga" w:cs="Kalinga"/>
+          <w:sz w:val="20"/>
+          <w:szCs w:val="20"/>
+        </w:rPr>
+      </w:pPr>
+      <w:r>
+        <w:rPr>
+          <w:rFonts w:ascii="Kalinga" w:hAnsi="Kalinga" w:cs="Kalinga"/>
           <w:b/>
           <w:bCs/>
           <w:sz w:val="20"/>
@@ -3614,7 +3608,7 @@
           <w:ilvl w:val="0"/>
           <w:numId w:val="1"/>
         </w:numPr>
-        <w:spacing w:line="360" w:lineRule="auto"/>
+        <w:spacing w:line="240" w:lineRule="auto"/>
         <w:ind w:left="360" w:leftChars="0" w:right="160" w:rightChars="0" w:hanging="280" w:firstLineChars="0"/>
         <w:jc w:val="both"/>
         <w:rPr>
@@ -3654,34 +3648,55 @@
           <w:ilvl w:val="0"/>
           <w:numId w:val="1"/>
         </w:numPr>
-        <w:spacing w:line="360" w:lineRule="auto"/>
-        <w:ind w:left="360" w:leftChars="0" w:right="160" w:rightChars="0" w:hanging="280" w:firstLineChars="0"/>
-        <w:jc w:val="both"/>
-        <w:rPr>
-          <w:rFonts w:hint="default" w:ascii="Kalinga" w:hAnsi="Kalinga"/>
-          <w:color w:val="auto"/>
-          <w:sz w:val="20"/>
-          <w:szCs w:val="20"/>
-        </w:rPr>
-      </w:pPr>
-      <w:r>
-        <w:rPr>
-          <w:rFonts w:hint="default" w:ascii="Kalinga" w:hAnsi="Kalinga"/>
-          <w:color w:val="auto"/>
-          <w:sz w:val="20"/>
-          <w:szCs w:val="20"/>
-        </w:rPr>
-        <w:t>Biaya Propisi {{ biaya_provisi_persen | default('0', true) }}% dari Maksimum Kredit atau sebesar Rp. {{ biaya_provisi_nominal | default('0', true) }},- Biaya Tata Laksana {{ biaya_tata_laksana_persen | default('0', true) }}% dari maksimum kredit atau sebesar Rp. {{ biaya_tata_laksana_nominal | default('0', true) }} dan {% if bebas_biaya_administrasi == 'ya' %}Bebas Biaya Administrasi{% else %}biaya Administrasi sebesar Rp. {{ biaya_administrasi | default('0', true) }},-{% endif %} (Cfm Surat No DNS/5.4/8023 Perihal Program Pricing BNI Fleksi (Aktif&amp;Pensiun) Semester II 2025 tanggal 01-09-2025.</w:t>
-      </w:r>
-    </w:p>
-    <w:p>
-      <w:pPr>
-        <w:pStyle w:val="6"/>
-        <w:numPr>
-          <w:ilvl w:val="0"/>
-          <w:numId w:val="1"/>
-        </w:numPr>
-        <w:spacing w:line="360" w:lineRule="auto"/>
+        <w:spacing w:line="240" w:lineRule="auto"/>
+        <w:ind w:left="360" w:leftChars="0" w:right="160" w:rightChars="0" w:hanging="280" w:firstLineChars="0"/>
+        <w:jc w:val="both"/>
+        <w:rPr>
+          <w:rFonts w:hint="default" w:ascii="Kalinga" w:hAnsi="Kalinga"/>
+          <w:color w:val="auto"/>
+          <w:sz w:val="20"/>
+          <w:szCs w:val="20"/>
+        </w:rPr>
+      </w:pPr>
+      <w:r>
+        <w:rPr>
+          <w:rFonts w:hint="default" w:ascii="Kalinga" w:hAnsi="Kalinga"/>
+          <w:color w:val="auto"/>
+          <w:sz w:val="20"/>
+          <w:szCs w:val="20"/>
+        </w:rPr>
+        <w:t>Biaya Propisi {{ biaya_provisi_persen | default('0', true) }}% dari Maksimum Kredit atau sebesar Rp. {{ biaya_provisi_nominal | default('0', true) }},- Biaya Tata Laksana {{ biaya_tata_laksana_persen | default('0', true) }}% dari maksimum kredit atau sebesar Rp. {{ biaya_tata_laksana_nominal | default('0', true) }} dan {% if bebas_biaya_administrasi == 'ya' %}Bebas Biaya Administrasi{% else %}</w:t>
+      </w:r>
+      <w:r>
+        <w:rPr>
+          <w:rFonts w:hint="default" w:ascii="Kalinga" w:hAnsi="Kalinga"/>
+          <w:color w:val="auto"/>
+          <w:sz w:val="20"/>
+          <w:szCs w:val="20"/>
+          <w:lang w:val="en-US"/>
+        </w:rPr>
+        <w:t>B</w:t>
+      </w:r>
+      <w:bookmarkStart w:id="17" w:name="_GoBack"/>
+      <w:bookmarkEnd w:id="17"/>
+      <w:r>
+        <w:rPr>
+          <w:rFonts w:hint="default" w:ascii="Kalinga" w:hAnsi="Kalinga"/>
+          <w:color w:val="auto"/>
+          <w:sz w:val="20"/>
+          <w:szCs w:val="20"/>
+        </w:rPr>
+        <w:t>iaya Administrasi sebesar Rp. {{ biaya_administrasi | default('0', true) }},-{% endif %} (Cfm Surat No DNS/5.4/8023 Perihal Program Pricing BNI Fleksi (Aktif&amp;Pensiun) Semester II 2025 tanggal 01-09-2025.</w:t>
+      </w:r>
+    </w:p>
+    <w:p>
+      <w:pPr>
+        <w:pStyle w:val="6"/>
+        <w:numPr>
+          <w:ilvl w:val="0"/>
+          <w:numId w:val="1"/>
+        </w:numPr>
+        <w:spacing w:line="240" w:lineRule="auto"/>
         <w:ind w:left="360" w:leftChars="0" w:right="160" w:rightChars="0" w:hanging="280" w:firstLineChars="0"/>
         <w:jc w:val="both"/>
         <w:rPr>
@@ -3708,7 +3723,7 @@
           <w:ilvl w:val="0"/>
           <w:numId w:val="1"/>
         </w:numPr>
-        <w:spacing w:line="360" w:lineRule="auto"/>
+        <w:spacing w:line="240" w:lineRule="auto"/>
         <w:ind w:left="360" w:leftChars="0" w:right="160" w:rightChars="0" w:hanging="280" w:firstLineChars="0"/>
         <w:jc w:val="both"/>
         <w:rPr>
@@ -3735,7 +3750,7 @@
           <w:ilvl w:val="0"/>
           <w:numId w:val="1"/>
         </w:numPr>
-        <w:spacing w:line="360" w:lineRule="auto"/>
+        <w:spacing w:line="240" w:lineRule="auto"/>
         <w:ind w:left="360" w:leftChars="0" w:right="160" w:rightChars="0" w:hanging="280" w:firstLineChars="0"/>
         <w:jc w:val="both"/>
         <w:rPr>
@@ -3762,7 +3777,7 @@
           <w:ilvl w:val="0"/>
           <w:numId w:val="1"/>
         </w:numPr>
-        <w:spacing w:line="360" w:lineRule="auto"/>
+        <w:spacing w:line="240" w:lineRule="auto"/>
         <w:ind w:left="360" w:leftChars="0" w:right="160" w:rightChars="0" w:hanging="280" w:firstLineChars="0"/>
         <w:jc w:val="both"/>
         <w:rPr>
@@ -3789,7 +3804,7 @@
           <w:ilvl w:val="0"/>
           <w:numId w:val="1"/>
         </w:numPr>
-        <w:spacing w:line="360" w:lineRule="auto"/>
+        <w:spacing w:line="240" w:lineRule="auto"/>
         <w:ind w:left="360" w:leftChars="0" w:right="160" w:rightChars="0" w:hanging="280" w:firstLineChars="0"/>
         <w:jc w:val="both"/>
         <w:rPr>
@@ -3816,7 +3831,7 @@
           <w:ilvl w:val="0"/>
           <w:numId w:val="1"/>
         </w:numPr>
-        <w:spacing w:line="360" w:lineRule="auto"/>
+        <w:spacing w:line="240" w:lineRule="auto"/>
         <w:ind w:left="360" w:leftChars="0" w:right="160" w:rightChars="0" w:hanging="280" w:firstLineChars="0"/>
         <w:jc w:val="both"/>
         <w:rPr>
@@ -3843,7 +3858,7 @@
           <w:ilvl w:val="0"/>
           <w:numId w:val="1"/>
         </w:numPr>
-        <w:spacing w:line="360" w:lineRule="auto"/>
+        <w:spacing w:line="240" w:lineRule="auto"/>
         <w:ind w:left="360" w:leftChars="0" w:right="160" w:rightChars="0" w:hanging="280" w:firstLineChars="0"/>
         <w:jc w:val="both"/>
         <w:rPr>
@@ -3870,7 +3885,7 @@
           <w:ilvl w:val="0"/>
           <w:numId w:val="1"/>
         </w:numPr>
-        <w:spacing w:line="360" w:lineRule="auto"/>
+        <w:spacing w:line="240" w:lineRule="auto"/>
         <w:ind w:left="360" w:leftChars="0" w:right="160" w:rightChars="0" w:hanging="280" w:firstLineChars="0"/>
         <w:jc w:val="both"/>
         <w:rPr>
@@ -3897,7 +3912,7 @@
           <w:ilvl w:val="0"/>
           <w:numId w:val="1"/>
         </w:numPr>
-        <w:spacing w:line="360" w:lineRule="auto"/>
+        <w:spacing w:line="240" w:lineRule="auto"/>
         <w:ind w:left="360" w:leftChars="0" w:right="160" w:rightChars="0" w:hanging="280" w:firstLineChars="0"/>
         <w:jc w:val="both"/>
         <w:rPr>
@@ -3924,7 +3939,7 @@
           <w:ilvl w:val="0"/>
           <w:numId w:val="1"/>
         </w:numPr>
-        <w:spacing w:line="360" w:lineRule="auto"/>
+        <w:spacing w:line="240" w:lineRule="auto"/>
         <w:ind w:left="360" w:leftChars="0" w:right="160" w:rightChars="0" w:hanging="280" w:firstLineChars="0"/>
         <w:jc w:val="both"/>
         <w:rPr>
@@ -4017,7 +4032,7 @@
           <w:ilvl w:val="0"/>
           <w:numId w:val="1"/>
         </w:numPr>
-        <w:spacing w:line="360" w:lineRule="auto"/>
+        <w:spacing w:line="240" w:lineRule="auto"/>
         <w:ind w:left="360" w:leftChars="0" w:right="160" w:rightChars="0" w:hanging="280" w:firstLineChars="0"/>
         <w:jc w:val="both"/>
         <w:rPr>
@@ -4067,7 +4082,7 @@
           <w:ilvl w:val="0"/>
           <w:numId w:val="1"/>
         </w:numPr>
-        <w:spacing w:line="360" w:lineRule="auto"/>
+        <w:spacing w:line="240" w:lineRule="auto"/>
         <w:ind w:left="360" w:leftChars="0" w:right="160" w:rightChars="0" w:hanging="280" w:firstLineChars="0"/>
         <w:jc w:val="both"/>
         <w:rPr>
@@ -4092,7 +4107,7 @@
           <w:ilvl w:val="0"/>
           <w:numId w:val="1"/>
         </w:numPr>
-        <w:spacing w:line="360" w:lineRule="auto"/>
+        <w:spacing w:line="240" w:lineRule="auto"/>
         <w:ind w:left="360" w:leftChars="0" w:right="160" w:rightChars="0" w:hanging="280" w:firstLineChars="0"/>
         <w:jc w:val="both"/>
         <w:rPr>
@@ -4117,7 +4132,7 @@
           <w:ilvl w:val="0"/>
           <w:numId w:val="1"/>
         </w:numPr>
-        <w:spacing w:line="360" w:lineRule="auto"/>
+        <w:spacing w:line="240" w:lineRule="auto"/>
         <w:ind w:left="360" w:leftChars="0" w:right="160" w:rightChars="0" w:hanging="280" w:firstLineChars="0"/>
         <w:jc w:val="both"/>
         <w:rPr>
